--- a/Project Report.docx
+++ b/Project Report.docx
@@ -3561,358 +3561,16 @@
             <mc:AlternateContent>
               <mc:Choice Requires="wps">
                 <w:drawing>
-                  <wp:anchor distT="0" distB="0" distL="114300" distR="114300" simplePos="0" relativeHeight="251681792" behindDoc="0" locked="0" layoutInCell="1" allowOverlap="1" wp14:anchorId="533248E8" wp14:editId="6DBFA966">
-                    <wp:simplePos x="0" y="0"/>
-                    <wp:positionH relativeFrom="column">
-                      <wp:posOffset>2596243</wp:posOffset>
-                    </wp:positionH>
-                    <wp:positionV relativeFrom="paragraph">
-                      <wp:posOffset>10523</wp:posOffset>
-                    </wp:positionV>
-                    <wp:extent cx="3867331" cy="667657"/>
-                    <wp:effectExtent l="0" t="0" r="0" b="0"/>
-                    <wp:wrapNone/>
-                    <wp:docPr id="1817610888" name="Text Box 8"/>
-                    <wp:cNvGraphicFramePr/>
-                    <a:graphic xmlns:a="http://schemas.openxmlformats.org/drawingml/2006/main">
-                      <a:graphicData uri="http://schemas.microsoft.com/office/word/2010/wordprocessingShape">
-                        <wps:wsp>
-                          <wps:cNvSpPr txBox="1"/>
-                          <wps:spPr>
-                            <a:xfrm>
-                              <a:off x="0" y="0"/>
-                              <a:ext cx="3867331" cy="667657"/>
-                            </a:xfrm>
-                            <a:prstGeom prst="rect">
-                              <a:avLst/>
-                            </a:prstGeom>
-                            <a:solidFill>
-                              <a:schemeClr val="lt1"/>
-                            </a:solidFill>
-                            <a:ln w="6350">
-                              <a:noFill/>
-                            </a:ln>
-                          </wps:spPr>
-                          <wps:txbx>
-                            <w:txbxContent>
-                              <w:p>
-                                <w:pPr>
-                                  <w:rPr>
-                                    <w:b/>
-                                    <w:bCs/>
-                                    <w:sz w:val="32"/>
-                                    <w:szCs w:val="32"/>
-                                  </w:rPr>
-                                </w:pPr>
-                                <w:r>
-                                  <w:rPr>
-                                    <w:b/>
-                                    <w:bCs/>
-                                    <w:sz w:val="32"/>
-                                    <w:szCs w:val="32"/>
-                                  </w:rPr>
-                                  <w:t>Indian Institute of Technology Guwahati</w:t>
-                                </w:r>
-                              </w:p>
-                            </w:txbxContent>
-                          </wps:txbx>
-                          <wps:bodyPr rot="0" spcFirstLastPara="0" vertOverflow="overflow" horzOverflow="overflow" vert="horz" wrap="square" lIns="91440" tIns="45720" rIns="91440" bIns="45720" numCol="1" spcCol="0" rtlCol="0" fromWordArt="0" anchor="t" anchorCtr="0" forceAA="0" compatLnSpc="1">
-                            <a:prstTxWarp prst="textNoShape">
-                              <a:avLst/>
-                            </a:prstTxWarp>
-                            <a:noAutofit/>
-                          </wps:bodyPr>
-                        </wps:wsp>
-                      </a:graphicData>
-                    </a:graphic>
-                    <wp14:sizeRelH relativeFrom="margin">
-                      <wp14:pctWidth>0</wp14:pctWidth>
-                    </wp14:sizeRelH>
-                    <wp14:sizeRelV relativeFrom="margin">
-                      <wp14:pctHeight>0</wp14:pctHeight>
-                    </wp14:sizeRelV>
-                  </wp:anchor>
-                </w:drawing>
-              </mc:Choice>
-              <mc:Fallback>
-                <w:pict>
-                  <v:shapetype w14:anchorId="533248E8" id="_x0000_t202" coordsize="21600,21600" o:spt="202" path="m,l,21600r21600,l21600,xe">
-                    <v:stroke joinstyle="miter"/>
-                    <v:path gradientshapeok="t" o:connecttype="rect"/>
-                  </v:shapetype>
-                  <v:shape id="Text Box 8" o:spid="_x0000_s1055" type="#_x0000_t202" style="position:absolute;margin-left:204.45pt;margin-top:.85pt;width:304.5pt;height:52.55pt;z-index:251681792;visibility:visible;mso-wrap-style:square;mso-width-percent:0;mso-height-percent:0;mso-wrap-distance-left:9pt;mso-wrap-distance-top:0;mso-wrap-distance-right:9pt;mso-wrap-distance-bottom:0;mso-position-horizontal:absolute;mso-position-horizontal-relative:text;mso-position-vertical:absolute;mso-position-vertical-relative:text;mso-width-percent:0;mso-height-percent:0;mso-width-relative:margin;mso-height-relative:margin;v-text-anchor:top" o:gfxdata="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" fillcolor="white [3201]" stroked="f" strokeweight=".5pt">
-                    <v:textbox>
-                      <w:txbxContent>
-                        <w:p>
-                          <w:pPr>
-                            <w:rPr>
-                              <w:b/>
-                              <w:bCs/>
-                              <w:sz w:val="32"/>
-                              <w:szCs w:val="32"/>
-                            </w:rPr>
-                          </w:pPr>
-                          <w:r>
-                            <w:rPr>
-                              <w:b/>
-                              <w:bCs/>
-                              <w:sz w:val="32"/>
-                              <w:szCs w:val="32"/>
-                            </w:rPr>
-                            <w:t>Indian Institute of Technology Guwahati</w:t>
-                          </w:r>
-                        </w:p>
-                      </w:txbxContent>
-                    </v:textbox>
-                  </v:shape>
-                </w:pict>
-              </mc:Fallback>
-            </mc:AlternateContent>
-          </w:r>
-          <w:r>
-            <w:rPr>
-              <w:noProof/>
-            </w:rPr>
-            <mc:AlternateContent>
-              <mc:Choice Requires="wps">
-                <w:drawing>
-                  <wp:anchor distT="0" distB="0" distL="114300" distR="114300" simplePos="0" relativeHeight="251678720" behindDoc="0" locked="0" layoutInCell="1" allowOverlap="1" wp14:anchorId="0CB96641" wp14:editId="5272AB46">
-                    <wp:simplePos x="0" y="0"/>
-                    <wp:positionH relativeFrom="page">
-                      <wp:posOffset>3265714</wp:posOffset>
-                    </wp:positionH>
-                    <wp:positionV relativeFrom="page">
-                      <wp:posOffset>1611086</wp:posOffset>
-                    </wp:positionV>
-                    <wp:extent cx="3657600" cy="2047603"/>
-                    <wp:effectExtent l="0" t="0" r="7620" b="10160"/>
-                    <wp:wrapNone/>
-                    <wp:docPr id="1" name="Text Box 3"/>
-                    <wp:cNvGraphicFramePr/>
-                    <a:graphic xmlns:a="http://schemas.openxmlformats.org/drawingml/2006/main">
-                      <a:graphicData uri="http://schemas.microsoft.com/office/word/2010/wordprocessingShape">
-                        <wps:wsp>
-                          <wps:cNvSpPr txBox="1"/>
-                          <wps:spPr>
-                            <a:xfrm>
-                              <a:off x="0" y="0"/>
-                              <a:ext cx="3657600" cy="2047603"/>
-                            </a:xfrm>
-                            <a:prstGeom prst="rect">
-                              <a:avLst/>
-                            </a:prstGeom>
-                            <a:noFill/>
-                            <a:ln w="6350">
-                              <a:noFill/>
-                            </a:ln>
-                            <a:effectLst/>
-                          </wps:spPr>
-                          <wps:style>
-                            <a:lnRef idx="0">
-                              <a:schemeClr val="accent1"/>
-                            </a:lnRef>
-                            <a:fillRef idx="0">
-                              <a:schemeClr val="accent1"/>
-                            </a:fillRef>
-                            <a:effectRef idx="0">
-                              <a:schemeClr val="accent1"/>
-                            </a:effectRef>
-                            <a:fontRef idx="minor">
-                              <a:schemeClr val="dk1"/>
-                            </a:fontRef>
-                          </wps:style>
-                          <wps:txbx>
-                            <w:txbxContent>
-                              <w:p>
-                                <w:pPr>
-                                  <w:pStyle w:val="NoSpacing"/>
-                                  <w:rPr>
-                                    <w:rFonts w:asciiTheme="majorHAnsi" w:eastAsiaTheme="majorEastAsia" w:hAnsiTheme="majorHAnsi" w:cstheme="majorBidi"/>
-                                    <w:color w:val="262626" w:themeColor="text1" w:themeTint="D9"/>
-                                    <w:sz w:val="72"/>
-                                  </w:rPr>
-                                </w:pPr>
-                                <w:sdt>
-                                  <w:sdtPr>
-                                    <w:rPr>
-                                      <w:rFonts w:asciiTheme="majorHAnsi" w:eastAsiaTheme="majorEastAsia" w:hAnsiTheme="majorHAnsi" w:cstheme="majorBidi"/>
-                                      <w:color w:val="262626" w:themeColor="text1" w:themeTint="D9"/>
-                                      <w:sz w:val="72"/>
-                                      <w:szCs w:val="72"/>
-                                    </w:rPr>
-                                    <w:alias w:val="Title"/>
-                                    <w:tag w:val=""/>
-                                    <w:id w:val="-705018352"/>
-                                    <w:dataBinding w:prefixMappings="xmlns:ns0='http://purl.org/dc/elements/1.1/' xmlns:ns1='http://schemas.openxmlformats.org/package/2006/metadata/core-properties' " w:xpath="/ns1:coreProperties[1]/ns0:title[1]" w:storeItemID="{6C3C8BC8-F283-45AE-878A-BAB7291924A1}"/>
-                                    <w:text/>
-                                  </w:sdtPr>
-                                  <w:sdtContent>
-                                    <w:r>
-                                      <w:rPr>
-                                        <w:rFonts w:asciiTheme="majorHAnsi" w:eastAsiaTheme="majorEastAsia" w:hAnsiTheme="majorHAnsi" w:cstheme="majorBidi"/>
-                                        <w:color w:val="262626" w:themeColor="text1" w:themeTint="D9"/>
-                                        <w:sz w:val="72"/>
-                                        <w:szCs w:val="72"/>
-                                      </w:rPr>
-                                      <w:t>Yoga Pose Detection</w:t>
-                                    </w:r>
-                                  </w:sdtContent>
-                                </w:sdt>
-                              </w:p>
-                              <w:p>
-                                <w:pPr>
-                                  <w:spacing w:before="120"/>
-                                  <w:rPr>
-                                    <w:color w:val="404040" w:themeColor="text1" w:themeTint="BF"/>
-                                    <w:sz w:val="36"/>
-                                    <w:szCs w:val="36"/>
-                                  </w:rPr>
-                                </w:pPr>
-                                <w:sdt>
-                                  <w:sdtPr>
-                                    <w:rPr>
-                                      <w:color w:val="404040" w:themeColor="text1" w:themeTint="BF"/>
-                                      <w:sz w:val="36"/>
-                                      <w:szCs w:val="36"/>
-                                    </w:rPr>
-                                    <w:alias w:val="Subtitle"/>
-                                    <w:tag w:val=""/>
-                                    <w:id w:val="-1148361611"/>
-                                    <w:dataBinding w:prefixMappings="xmlns:ns0='http://purl.org/dc/elements/1.1/' xmlns:ns1='http://schemas.openxmlformats.org/package/2006/metadata/core-properties' " w:xpath="/ns1:coreProperties[1]/ns0:subject[1]" w:storeItemID="{6C3C8BC8-F283-45AE-878A-BAB7291924A1}"/>
-                                    <w:text/>
-                                  </w:sdtPr>
-                                  <w:sdtContent>
-                                    <w:r>
-                                      <w:rPr>
-                                        <w:color w:val="404040" w:themeColor="text1" w:themeTint="BF"/>
-                                        <w:sz w:val="36"/>
-                                        <w:szCs w:val="36"/>
-                                      </w:rPr>
-                                      <w:t>Using Classical Machine Learning and Deep Learning</w:t>
-                                    </w:r>
-                                  </w:sdtContent>
-                                </w:sdt>
-                              </w:p>
-                            </w:txbxContent>
-                          </wps:txbx>
-                          <wps:bodyPr rot="0" spcFirstLastPara="0" vertOverflow="overflow" horzOverflow="overflow" vert="horz" wrap="square" lIns="0" tIns="0" rIns="0" bIns="0" numCol="1" spcCol="0" rtlCol="0" fromWordArt="0" anchor="t" anchorCtr="0" forceAA="0" compatLnSpc="1">
-                            <a:prstTxWarp prst="textNoShape">
-                              <a:avLst/>
-                            </a:prstTxWarp>
-                            <a:noAutofit/>
-                          </wps:bodyPr>
-                        </wps:wsp>
-                      </a:graphicData>
-                    </a:graphic>
-                    <wp14:sizeRelH relativeFrom="page">
-                      <wp14:pctWidth>45000</wp14:pctWidth>
-                    </wp14:sizeRelH>
-                    <wp14:sizeRelV relativeFrom="margin">
-                      <wp14:pctHeight>0</wp14:pctHeight>
-                    </wp14:sizeRelV>
-                  </wp:anchor>
-                </w:drawing>
-              </mc:Choice>
-              <mc:Fallback>
-                <w:pict>
-                  <v:shape w14:anchorId="0CB96641" id="Text Box 3" o:spid="_x0000_s1056" type="#_x0000_t202" style="position:absolute;margin-left:257.15pt;margin-top:126.85pt;width:4in;height:161.25pt;z-index:251678720;visibility:visible;mso-wrap-style:square;mso-width-percent:450;mso-height-percent:0;mso-wrap-distance-left:9pt;mso-wrap-distance-top:0;mso-wrap-distance-right:9pt;mso-wrap-distance-bottom:0;mso-position-horizontal:absolute;mso-position-horizontal-relative:page;mso-position-vertical:absolute;mso-position-vertical-relative:page;mso-width-percent:450;mso-height-percent:0;mso-width-relative:page;mso-height-relative:margin;v-text-anchor:top" o:gfxdata="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" filled="f" stroked="f" strokeweight=".5pt">
-                    <v:textbox inset="0,0,0,0">
-                      <w:txbxContent>
-                        <w:p>
-                          <w:pPr>
-                            <w:pStyle w:val="NoSpacing"/>
-                            <w:rPr>
-                              <w:rFonts w:asciiTheme="majorHAnsi" w:eastAsiaTheme="majorEastAsia" w:hAnsiTheme="majorHAnsi" w:cstheme="majorBidi"/>
-                              <w:color w:val="262626" w:themeColor="text1" w:themeTint="D9"/>
-                              <w:sz w:val="72"/>
-                            </w:rPr>
-                          </w:pPr>
-                          <w:sdt>
-                            <w:sdtPr>
-                              <w:rPr>
-                                <w:rFonts w:asciiTheme="majorHAnsi" w:eastAsiaTheme="majorEastAsia" w:hAnsiTheme="majorHAnsi" w:cstheme="majorBidi"/>
-                                <w:color w:val="262626" w:themeColor="text1" w:themeTint="D9"/>
-                                <w:sz w:val="72"/>
-                                <w:szCs w:val="72"/>
-                              </w:rPr>
-                              <w:alias w:val="Title"/>
-                              <w:tag w:val=""/>
-                              <w:id w:val="-705018352"/>
-                              <w:dataBinding w:prefixMappings="xmlns:ns0='http://purl.org/dc/elements/1.1/' xmlns:ns1='http://schemas.openxmlformats.org/package/2006/metadata/core-properties' " w:xpath="/ns1:coreProperties[1]/ns0:title[1]" w:storeItemID="{6C3C8BC8-F283-45AE-878A-BAB7291924A1}"/>
-                              <w:text/>
-                            </w:sdtPr>
-                            <w:sdtContent>
-                              <w:r>
-                                <w:rPr>
-                                  <w:rFonts w:asciiTheme="majorHAnsi" w:eastAsiaTheme="majorEastAsia" w:hAnsiTheme="majorHAnsi" w:cstheme="majorBidi"/>
-                                  <w:color w:val="262626" w:themeColor="text1" w:themeTint="D9"/>
-                                  <w:sz w:val="72"/>
-                                  <w:szCs w:val="72"/>
-                                </w:rPr>
-                                <w:t>Yoga Pose Detection</w:t>
-                              </w:r>
-                            </w:sdtContent>
-                          </w:sdt>
-                        </w:p>
-                        <w:p>
-                          <w:pPr>
-                            <w:spacing w:before="120"/>
-                            <w:rPr>
-                              <w:color w:val="404040" w:themeColor="text1" w:themeTint="BF"/>
-                              <w:sz w:val="36"/>
-                              <w:szCs w:val="36"/>
-                            </w:rPr>
-                          </w:pPr>
-                          <w:sdt>
-                            <w:sdtPr>
-                              <w:rPr>
-                                <w:color w:val="404040" w:themeColor="text1" w:themeTint="BF"/>
-                                <w:sz w:val="36"/>
-                                <w:szCs w:val="36"/>
-                              </w:rPr>
-                              <w:alias w:val="Subtitle"/>
-                              <w:tag w:val=""/>
-                              <w:id w:val="-1148361611"/>
-                              <w:dataBinding w:prefixMappings="xmlns:ns0='http://purl.org/dc/elements/1.1/' xmlns:ns1='http://schemas.openxmlformats.org/package/2006/metadata/core-properties' " w:xpath="/ns1:coreProperties[1]/ns0:subject[1]" w:storeItemID="{6C3C8BC8-F283-45AE-878A-BAB7291924A1}"/>
-                              <w:text/>
-                            </w:sdtPr>
-                            <w:sdtContent>
-                              <w:r>
-                                <w:rPr>
-                                  <w:color w:val="404040" w:themeColor="text1" w:themeTint="BF"/>
-                                  <w:sz w:val="36"/>
-                                  <w:szCs w:val="36"/>
-                                </w:rPr>
-                                <w:t>Using Classical Machine Learning and Deep Learning</w:t>
-                              </w:r>
-                            </w:sdtContent>
-                          </w:sdt>
-                        </w:p>
-                      </w:txbxContent>
-                    </v:textbox>
-                    <w10:wrap anchorx="page" anchory="page"/>
-                  </v:shape>
-                </w:pict>
-              </mc:Fallback>
-            </mc:AlternateContent>
-          </w:r>
-          <w:r>
-            <w:rPr>
-              <w:noProof/>
-            </w:rPr>
-            <mc:AlternateContent>
-              <mc:Choice Requires="wps">
-                <w:drawing>
-                  <wp:anchor distT="0" distB="0" distL="114300" distR="114300" simplePos="0" relativeHeight="251679744" behindDoc="0" locked="0" layoutInCell="1" allowOverlap="1" wp14:anchorId="6C2412A6" wp14:editId="3C1B0F93">
+                  <wp:anchor distT="0" distB="0" distL="114300" distR="114300" simplePos="0" relativeHeight="251679744" behindDoc="0" locked="0" layoutInCell="1" allowOverlap="1" wp14:anchorId="6C2412A6" wp14:editId="398D00A3">
                     <wp:simplePos x="0" y="0"/>
                     <wp:positionH relativeFrom="margin">
-                      <wp:align>right</wp:align>
+                      <wp:posOffset>2725057</wp:posOffset>
                     </wp:positionH>
                     <wp:positionV relativeFrom="margin">
-                      <wp:posOffset>7339965</wp:posOffset>
+                      <wp:posOffset>6623571</wp:posOffset>
                     </wp:positionV>
-                    <wp:extent cx="4020457" cy="1683657"/>
-                    <wp:effectExtent l="0" t="0" r="0" b="12065"/>
+                    <wp:extent cx="4020185" cy="1525134"/>
+                    <wp:effectExtent l="0" t="0" r="0" b="0"/>
                     <wp:wrapNone/>
                     <wp:docPr id="32" name="Text Box 2"/>
                     <wp:cNvGraphicFramePr/>
@@ -3923,7 +3581,7 @@
                           <wps:spPr>
                             <a:xfrm>
                               <a:off x="0" y="0"/>
-                              <a:ext cx="4020457" cy="1683657"/>
+                              <a:ext cx="4020185" cy="1525134"/>
                             </a:xfrm>
                             <a:prstGeom prst="rect">
                               <a:avLst/>
@@ -4122,7 +3780,11 @@
               </mc:Choice>
               <mc:Fallback>
                 <w:pict>
-                  <v:shape w14:anchorId="6C2412A6" id="Text Box 2" o:spid="_x0000_s1057" type="#_x0000_t202" style="position:absolute;margin-left:265.35pt;margin-top:577.95pt;width:316.55pt;height:132.55pt;z-index:251679744;visibility:visible;mso-wrap-style:square;mso-width-percent:0;mso-height-percent:0;mso-wrap-distance-left:9pt;mso-wrap-distance-top:0;mso-wrap-distance-right:9pt;mso-wrap-distance-bottom:0;mso-position-horizontal:right;mso-position-horizontal-relative:margin;mso-position-vertical:absolute;mso-position-vertical-relative:margin;mso-width-percent:0;mso-height-percent:0;mso-width-relative:page;mso-height-relative:margin;v-text-anchor:bottom" o:gfxdata="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" filled="f" stroked="f" strokeweight=".5pt">
+                  <v:shapetype w14:anchorId="6C2412A6" id="_x0000_t202" coordsize="21600,21600" o:spt="202" path="m,l,21600r21600,l21600,xe">
+                    <v:stroke joinstyle="miter"/>
+                    <v:path gradientshapeok="t" o:connecttype="rect"/>
+                  </v:shapetype>
+                  <v:shape id="Text Box 2" o:spid="_x0000_s1055" type="#_x0000_t202" style="position:absolute;margin-left:214.55pt;margin-top:521.55pt;width:316.55pt;height:120.1pt;z-index:251679744;visibility:visible;mso-wrap-style:square;mso-width-percent:0;mso-height-percent:0;mso-wrap-distance-left:9pt;mso-wrap-distance-top:0;mso-wrap-distance-right:9pt;mso-wrap-distance-bottom:0;mso-position-horizontal:absolute;mso-position-horizontal-relative:margin;mso-position-vertical:absolute;mso-position-vertical-relative:margin;mso-width-percent:0;mso-height-percent:0;mso-width-relative:page;mso-height-relative:margin;v-text-anchor:bottom" o:gfxdata="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" filled="f" stroked="f" strokeweight=".5pt">
                     <v:textbox inset="0,0,0,0">
                       <w:txbxContent>
                         <w:p>
@@ -4285,6 +3947,791 @@
           </w:r>
           <w:r>
             <w:rPr>
+              <w:noProof/>
+            </w:rPr>
+            <mc:AlternateContent>
+              <mc:Choice Requires="wps">
+                <w:drawing>
+                  <wp:anchor distT="0" distB="0" distL="114300" distR="114300" simplePos="0" relativeHeight="251683840" behindDoc="0" locked="0" layoutInCell="1" allowOverlap="1" wp14:anchorId="408CC24F" wp14:editId="1510913C">
+                    <wp:simplePos x="0" y="0"/>
+                    <wp:positionH relativeFrom="margin">
+                      <wp:align>right</wp:align>
+                    </wp:positionH>
+                    <wp:positionV relativeFrom="paragraph">
+                      <wp:posOffset>3305175</wp:posOffset>
+                    </wp:positionV>
+                    <wp:extent cx="3852636" cy="957943"/>
+                    <wp:effectExtent l="0" t="0" r="0" b="0"/>
+                    <wp:wrapNone/>
+                    <wp:docPr id="2012577523" name="Text Box 10"/>
+                    <wp:cNvGraphicFramePr/>
+                    <a:graphic xmlns:a="http://schemas.openxmlformats.org/drawingml/2006/main">
+                      <a:graphicData uri="http://schemas.microsoft.com/office/word/2010/wordprocessingShape">
+                        <wps:wsp>
+                          <wps:cNvSpPr txBox="1"/>
+                          <wps:spPr>
+                            <a:xfrm>
+                              <a:off x="0" y="0"/>
+                              <a:ext cx="3852636" cy="957943"/>
+                            </a:xfrm>
+                            <a:prstGeom prst="rect">
+                              <a:avLst/>
+                            </a:prstGeom>
+                            <a:solidFill>
+                              <a:schemeClr val="lt1"/>
+                            </a:solidFill>
+                            <a:ln w="6350">
+                              <a:noFill/>
+                            </a:ln>
+                          </wps:spPr>
+                          <wps:txbx>
+                            <w:txbxContent>
+                              <w:p>
+                                <w:pPr>
+                                  <w:rPr>
+                                    <w:b/>
+                                    <w:bCs/>
+                                    <w:sz w:val="32"/>
+                                    <w:szCs w:val="32"/>
+                                  </w:rPr>
+                                </w:pPr>
+                                <w:proofErr w:type="spellStart"/>
+                                <w:r>
+                                  <w:rPr>
+                                    <w:b/>
+                                    <w:bCs/>
+                                    <w:sz w:val="32"/>
+                                    <w:szCs w:val="32"/>
+                                  </w:rPr>
+                                  <w:t>g</w:t>
+                                </w:r>
+                                <w:r>
+                                  <w:rPr>
+                                    <w:b/>
+                                    <w:bCs/>
+                                    <w:sz w:val="32"/>
+                                    <w:szCs w:val="32"/>
+                                  </w:rPr>
+                                  <w:t>ithub</w:t>
+                                </w:r>
+                                <w:proofErr w:type="spellEnd"/>
+                                <w:r>
+                                  <w:rPr>
+                                    <w:b/>
+                                    <w:bCs/>
+                                    <w:sz w:val="32"/>
+                                    <w:szCs w:val="32"/>
+                                  </w:rPr>
+                                  <w:t xml:space="preserve"> link: </w:t>
+                                </w:r>
+                                <w:r>
+                                  <w:rPr>
+                                    <w:b/>
+                                    <w:bCs/>
+                                    <w:sz w:val="32"/>
+                                    <w:szCs w:val="32"/>
+                                  </w:rPr>
+                                  <w:t xml:space="preserve"> </w:t>
+                                </w:r>
+                                <w:r>
+                                  <w:rPr>
+                                    <w:sz w:val="32"/>
+                                    <w:szCs w:val="32"/>
+                                  </w:rPr>
+                                  <w:t>https://github.com/nikhilthosar/Yoga-Pose-Detection-IPML-Project-</w:t>
+                                </w:r>
+                                <w:r>
+                                  <w:rPr>
+                                    <w:b/>
+                                    <w:bCs/>
+                                    <w:sz w:val="32"/>
+                                    <w:szCs w:val="32"/>
+                                  </w:rPr>
+                                  <w:t xml:space="preserve"> </w:t>
+                                </w:r>
+                                <w:r>
+                                  <w:rPr>
+                                    <w:b/>
+                                    <w:bCs/>
+                                    <w:sz w:val="32"/>
+                                    <w:szCs w:val="32"/>
+                                  </w:rPr>
+                                  <w:t xml:space="preserve"> </w:t>
+                                </w:r>
+                              </w:p>
+                            </w:txbxContent>
+                          </wps:txbx>
+                          <wps:bodyPr rot="0" spcFirstLastPara="0" vertOverflow="overflow" horzOverflow="overflow" vert="horz" wrap="square" lIns="91440" tIns="45720" rIns="91440" bIns="45720" numCol="1" spcCol="0" rtlCol="0" fromWordArt="0" anchor="t" anchorCtr="0" forceAA="0" compatLnSpc="1">
+                            <a:prstTxWarp prst="textNoShape">
+                              <a:avLst/>
+                            </a:prstTxWarp>
+                            <a:noAutofit/>
+                          </wps:bodyPr>
+                        </wps:wsp>
+                      </a:graphicData>
+                    </a:graphic>
+                    <wp14:sizeRelH relativeFrom="margin">
+                      <wp14:pctWidth>0</wp14:pctWidth>
+                    </wp14:sizeRelH>
+                    <wp14:sizeRelV relativeFrom="margin">
+                      <wp14:pctHeight>0</wp14:pctHeight>
+                    </wp14:sizeRelV>
+                  </wp:anchor>
+                </w:drawing>
+              </mc:Choice>
+              <mc:Fallback>
+                <w:pict>
+                  <v:shape w14:anchorId="408CC24F" id="Text Box 10" o:spid="_x0000_s1056" type="#_x0000_t202" style="position:absolute;margin-left:252.15pt;margin-top:260.25pt;width:303.35pt;height:75.45pt;z-index:251683840;visibility:visible;mso-wrap-style:square;mso-width-percent:0;mso-height-percent:0;mso-wrap-distance-left:9pt;mso-wrap-distance-top:0;mso-wrap-distance-right:9pt;mso-wrap-distance-bottom:0;mso-position-horizontal:right;mso-position-horizontal-relative:margin;mso-position-vertical:absolute;mso-position-vertical-relative:text;mso-width-percent:0;mso-height-percent:0;mso-width-relative:margin;mso-height-relative:margin;v-text-anchor:top" o:gfxdata="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" fillcolor="white [3201]" stroked="f" strokeweight=".5pt">
+                    <v:textbox>
+                      <w:txbxContent>
+                        <w:p>
+                          <w:pPr>
+                            <w:rPr>
+                              <w:b/>
+                              <w:bCs/>
+                              <w:sz w:val="32"/>
+                              <w:szCs w:val="32"/>
+                            </w:rPr>
+                          </w:pPr>
+                          <w:proofErr w:type="spellStart"/>
+                          <w:r>
+                            <w:rPr>
+                              <w:b/>
+                              <w:bCs/>
+                              <w:sz w:val="32"/>
+                              <w:szCs w:val="32"/>
+                            </w:rPr>
+                            <w:t>g</w:t>
+                          </w:r>
+                          <w:r>
+                            <w:rPr>
+                              <w:b/>
+                              <w:bCs/>
+                              <w:sz w:val="32"/>
+                              <w:szCs w:val="32"/>
+                            </w:rPr>
+                            <w:t>ithub</w:t>
+                          </w:r>
+                          <w:proofErr w:type="spellEnd"/>
+                          <w:r>
+                            <w:rPr>
+                              <w:b/>
+                              <w:bCs/>
+                              <w:sz w:val="32"/>
+                              <w:szCs w:val="32"/>
+                            </w:rPr>
+                            <w:t xml:space="preserve"> link: </w:t>
+                          </w:r>
+                          <w:r>
+                            <w:rPr>
+                              <w:b/>
+                              <w:bCs/>
+                              <w:sz w:val="32"/>
+                              <w:szCs w:val="32"/>
+                            </w:rPr>
+                            <w:t xml:space="preserve"> </w:t>
+                          </w:r>
+                          <w:r>
+                            <w:rPr>
+                              <w:sz w:val="32"/>
+                              <w:szCs w:val="32"/>
+                            </w:rPr>
+                            <w:t>https://github.com/nikhilthosar/Yoga-Pose-Detection-IPML-Project-</w:t>
+                          </w:r>
+                          <w:r>
+                            <w:rPr>
+                              <w:b/>
+                              <w:bCs/>
+                              <w:sz w:val="32"/>
+                              <w:szCs w:val="32"/>
+                            </w:rPr>
+                            <w:t xml:space="preserve"> </w:t>
+                          </w:r>
+                          <w:r>
+                            <w:rPr>
+                              <w:b/>
+                              <w:bCs/>
+                              <w:sz w:val="32"/>
+                              <w:szCs w:val="32"/>
+                            </w:rPr>
+                            <w:t xml:space="preserve"> </w:t>
+                          </w:r>
+                        </w:p>
+                      </w:txbxContent>
+                    </v:textbox>
+                    <w10:wrap anchorx="margin"/>
+                  </v:shape>
+                </w:pict>
+              </mc:Fallback>
+            </mc:AlternateContent>
+          </w:r>
+          <w:r>
+            <w:rPr>
+              <w:noProof/>
+            </w:rPr>
+            <mc:AlternateContent>
+              <mc:Choice Requires="wps">
+                <w:drawing>
+                  <wp:anchor distT="0" distB="0" distL="114300" distR="114300" simplePos="0" relativeHeight="251684864" behindDoc="0" locked="0" layoutInCell="1" allowOverlap="1" wp14:anchorId="4593B763" wp14:editId="374C4A7B">
+                    <wp:simplePos x="0" y="0"/>
+                    <wp:positionH relativeFrom="column">
+                      <wp:posOffset>2581002</wp:posOffset>
+                    </wp:positionH>
+                    <wp:positionV relativeFrom="paragraph">
+                      <wp:posOffset>8108790</wp:posOffset>
+                    </wp:positionV>
+                    <wp:extent cx="3802743" cy="653143"/>
+                    <wp:effectExtent l="0" t="0" r="7620" b="0"/>
+                    <wp:wrapNone/>
+                    <wp:docPr id="1110147570" name="Text Box 11"/>
+                    <wp:cNvGraphicFramePr/>
+                    <a:graphic xmlns:a="http://schemas.openxmlformats.org/drawingml/2006/main">
+                      <a:graphicData uri="http://schemas.microsoft.com/office/word/2010/wordprocessingShape">
+                        <wps:wsp>
+                          <wps:cNvSpPr txBox="1"/>
+                          <wps:spPr>
+                            <a:xfrm>
+                              <a:off x="0" y="0"/>
+                              <a:ext cx="3802743" cy="653143"/>
+                            </a:xfrm>
+                            <a:prstGeom prst="rect">
+                              <a:avLst/>
+                            </a:prstGeom>
+                            <a:solidFill>
+                              <a:schemeClr val="lt1"/>
+                            </a:solidFill>
+                            <a:ln w="6350">
+                              <a:noFill/>
+                            </a:ln>
+                          </wps:spPr>
+                          <wps:txbx>
+                            <w:txbxContent>
+                              <w:p>
+                                <w:pPr>
+                                  <w:rPr>
+                                    <w:b/>
+                                    <w:bCs/>
+                                    <w:sz w:val="32"/>
+                                    <w:szCs w:val="32"/>
+                                  </w:rPr>
+                                </w:pPr>
+                                <w:r>
+                                  <w:rPr>
+                                    <w:b/>
+                                    <w:bCs/>
+                                    <w:sz w:val="32"/>
+                                    <w:szCs w:val="32"/>
+                                  </w:rPr>
+                                  <w:t xml:space="preserve">Course Instructor: Dr. </w:t>
+                                </w:r>
+                                <w:proofErr w:type="spellStart"/>
+                                <w:r>
+                                  <w:rPr>
+                                    <w:b/>
+                                    <w:bCs/>
+                                    <w:sz w:val="32"/>
+                                    <w:szCs w:val="32"/>
+                                  </w:rPr>
+                                  <w:t>Debang</w:t>
+                                </w:r>
+                                <w:proofErr w:type="spellEnd"/>
+                                <w:r>
+                                  <w:rPr>
+                                    <w:b/>
+                                    <w:bCs/>
+                                    <w:sz w:val="32"/>
+                                    <w:szCs w:val="32"/>
+                                  </w:rPr>
+                                  <w:t xml:space="preserve"> Raj </w:t>
+                                </w:r>
+                                <w:proofErr w:type="spellStart"/>
+                                <w:r>
+                                  <w:rPr>
+                                    <w:b/>
+                                    <w:bCs/>
+                                    <w:sz w:val="32"/>
+                                    <w:szCs w:val="32"/>
+                                  </w:rPr>
+                                  <w:t>Neog</w:t>
+                                </w:r>
+                                <w:proofErr w:type="spellEnd"/>
+                              </w:p>
+                            </w:txbxContent>
+                          </wps:txbx>
+                          <wps:bodyPr rot="0" spcFirstLastPara="0" vertOverflow="overflow" horzOverflow="overflow" vert="horz" wrap="square" lIns="91440" tIns="45720" rIns="91440" bIns="45720" numCol="1" spcCol="0" rtlCol="0" fromWordArt="0" anchor="t" anchorCtr="0" forceAA="0" compatLnSpc="1">
+                            <a:prstTxWarp prst="textNoShape">
+                              <a:avLst/>
+                            </a:prstTxWarp>
+                            <a:noAutofit/>
+                          </wps:bodyPr>
+                        </wps:wsp>
+                      </a:graphicData>
+                    </a:graphic>
+                  </wp:anchor>
+                </w:drawing>
+              </mc:Choice>
+              <mc:Fallback>
+                <w:pict>
+                  <v:shape w14:anchorId="4593B763" id="Text Box 11" o:spid="_x0000_s1057" type="#_x0000_t202" style="position:absolute;margin-left:203.25pt;margin-top:638.5pt;width:299.45pt;height:51.45pt;z-index:251684864;visibility:visible;mso-wrap-style:square;mso-wrap-distance-left:9pt;mso-wrap-distance-top:0;mso-wrap-distance-right:9pt;mso-wrap-distance-bottom:0;mso-position-horizontal:absolute;mso-position-horizontal-relative:text;mso-position-vertical:absolute;mso-position-vertical-relative:text;v-text-anchor:top" o:gfxdata="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" fillcolor="white [3201]" stroked="f" strokeweight=".5pt">
+                    <v:textbox>
+                      <w:txbxContent>
+                        <w:p>
+                          <w:pPr>
+                            <w:rPr>
+                              <w:b/>
+                              <w:bCs/>
+                              <w:sz w:val="32"/>
+                              <w:szCs w:val="32"/>
+                            </w:rPr>
+                          </w:pPr>
+                          <w:r>
+                            <w:rPr>
+                              <w:b/>
+                              <w:bCs/>
+                              <w:sz w:val="32"/>
+                              <w:szCs w:val="32"/>
+                            </w:rPr>
+                            <w:t xml:space="preserve">Course Instructor: Dr. </w:t>
+                          </w:r>
+                          <w:proofErr w:type="spellStart"/>
+                          <w:r>
+                            <w:rPr>
+                              <w:b/>
+                              <w:bCs/>
+                              <w:sz w:val="32"/>
+                              <w:szCs w:val="32"/>
+                            </w:rPr>
+                            <w:t>Debang</w:t>
+                          </w:r>
+                          <w:proofErr w:type="spellEnd"/>
+                          <w:r>
+                            <w:rPr>
+                              <w:b/>
+                              <w:bCs/>
+                              <w:sz w:val="32"/>
+                              <w:szCs w:val="32"/>
+                            </w:rPr>
+                            <w:t xml:space="preserve"> Raj </w:t>
+                          </w:r>
+                          <w:proofErr w:type="spellStart"/>
+                          <w:r>
+                            <w:rPr>
+                              <w:b/>
+                              <w:bCs/>
+                              <w:sz w:val="32"/>
+                              <w:szCs w:val="32"/>
+                            </w:rPr>
+                            <w:t>Neog</w:t>
+                          </w:r>
+                          <w:proofErr w:type="spellEnd"/>
+                        </w:p>
+                      </w:txbxContent>
+                    </v:textbox>
+                  </v:shape>
+                </w:pict>
+              </mc:Fallback>
+            </mc:AlternateContent>
+          </w:r>
+          <w:r>
+            <w:rPr>
+              <w:noProof/>
+            </w:rPr>
+            <mc:AlternateContent>
+              <mc:Choice Requires="wps">
+                <w:drawing>
+                  <wp:anchor distT="0" distB="0" distL="114300" distR="114300" simplePos="0" relativeHeight="251681792" behindDoc="0" locked="0" layoutInCell="1" allowOverlap="1" wp14:anchorId="533248E8" wp14:editId="6DBFA966">
+                    <wp:simplePos x="0" y="0"/>
+                    <wp:positionH relativeFrom="column">
+                      <wp:posOffset>2596243</wp:posOffset>
+                    </wp:positionH>
+                    <wp:positionV relativeFrom="paragraph">
+                      <wp:posOffset>10523</wp:posOffset>
+                    </wp:positionV>
+                    <wp:extent cx="3867331" cy="667657"/>
+                    <wp:effectExtent l="0" t="0" r="0" b="0"/>
+                    <wp:wrapNone/>
+                    <wp:docPr id="1817610888" name="Text Box 8"/>
+                    <wp:cNvGraphicFramePr/>
+                    <a:graphic xmlns:a="http://schemas.openxmlformats.org/drawingml/2006/main">
+                      <a:graphicData uri="http://schemas.microsoft.com/office/word/2010/wordprocessingShape">
+                        <wps:wsp>
+                          <wps:cNvSpPr txBox="1"/>
+                          <wps:spPr>
+                            <a:xfrm>
+                              <a:off x="0" y="0"/>
+                              <a:ext cx="3867331" cy="667657"/>
+                            </a:xfrm>
+                            <a:prstGeom prst="rect">
+                              <a:avLst/>
+                            </a:prstGeom>
+                            <a:solidFill>
+                              <a:schemeClr val="lt1"/>
+                            </a:solidFill>
+                            <a:ln w="6350">
+                              <a:noFill/>
+                            </a:ln>
+                          </wps:spPr>
+                          <wps:txbx>
+                            <w:txbxContent>
+                              <w:p>
+                                <w:pPr>
+                                  <w:rPr>
+                                    <w:b/>
+                                    <w:bCs/>
+                                    <w:sz w:val="32"/>
+                                    <w:szCs w:val="32"/>
+                                  </w:rPr>
+                                </w:pPr>
+                                <w:r>
+                                  <w:rPr>
+                                    <w:b/>
+                                    <w:bCs/>
+                                    <w:sz w:val="32"/>
+                                    <w:szCs w:val="32"/>
+                                  </w:rPr>
+                                  <w:t>Indian Institute of Technology Guwahati</w:t>
+                                </w:r>
+                              </w:p>
+                            </w:txbxContent>
+                          </wps:txbx>
+                          <wps:bodyPr rot="0" spcFirstLastPara="0" vertOverflow="overflow" horzOverflow="overflow" vert="horz" wrap="square" lIns="91440" tIns="45720" rIns="91440" bIns="45720" numCol="1" spcCol="0" rtlCol="0" fromWordArt="0" anchor="t" anchorCtr="0" forceAA="0" compatLnSpc="1">
+                            <a:prstTxWarp prst="textNoShape">
+                              <a:avLst/>
+                            </a:prstTxWarp>
+                            <a:noAutofit/>
+                          </wps:bodyPr>
+                        </wps:wsp>
+                      </a:graphicData>
+                    </a:graphic>
+                    <wp14:sizeRelH relativeFrom="margin">
+                      <wp14:pctWidth>0</wp14:pctWidth>
+                    </wp14:sizeRelH>
+                    <wp14:sizeRelV relativeFrom="margin">
+                      <wp14:pctHeight>0</wp14:pctHeight>
+                    </wp14:sizeRelV>
+                  </wp:anchor>
+                </w:drawing>
+              </mc:Choice>
+              <mc:Fallback>
+                <w:pict>
+                  <v:shape w14:anchorId="533248E8" id="Text Box 8" o:spid="_x0000_s1058" type="#_x0000_t202" style="position:absolute;margin-left:204.45pt;margin-top:.85pt;width:304.5pt;height:52.55pt;z-index:251681792;visibility:visible;mso-wrap-style:square;mso-width-percent:0;mso-height-percent:0;mso-wrap-distance-left:9pt;mso-wrap-distance-top:0;mso-wrap-distance-right:9pt;mso-wrap-distance-bottom:0;mso-position-horizontal:absolute;mso-position-horizontal-relative:text;mso-position-vertical:absolute;mso-position-vertical-relative:text;mso-width-percent:0;mso-height-percent:0;mso-width-relative:margin;mso-height-relative:margin;v-text-anchor:top" o:gfxdata="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" fillcolor="white [3201]" stroked="f" strokeweight=".5pt">
+                    <v:textbox>
+                      <w:txbxContent>
+                        <w:p>
+                          <w:pPr>
+                            <w:rPr>
+                              <w:b/>
+                              <w:bCs/>
+                              <w:sz w:val="32"/>
+                              <w:szCs w:val="32"/>
+                            </w:rPr>
+                          </w:pPr>
+                          <w:r>
+                            <w:rPr>
+                              <w:b/>
+                              <w:bCs/>
+                              <w:sz w:val="32"/>
+                              <w:szCs w:val="32"/>
+                            </w:rPr>
+                            <w:t>Indian Institute of Technology Guwahati</w:t>
+                          </w:r>
+                        </w:p>
+                      </w:txbxContent>
+                    </v:textbox>
+                  </v:shape>
+                </w:pict>
+              </mc:Fallback>
+            </mc:AlternateContent>
+          </w:r>
+          <w:r>
+            <w:rPr>
+              <w:noProof/>
+            </w:rPr>
+            <mc:AlternateContent>
+              <mc:Choice Requires="wps">
+                <w:drawing>
+                  <wp:anchor distT="0" distB="0" distL="114300" distR="114300" simplePos="0" relativeHeight="251678720" behindDoc="0" locked="0" layoutInCell="1" allowOverlap="1" wp14:anchorId="0CB96641" wp14:editId="1F6F23F2">
+                    <wp:simplePos x="0" y="0"/>
+                    <wp:positionH relativeFrom="page">
+                      <wp:posOffset>3265714</wp:posOffset>
+                    </wp:positionH>
+                    <wp:positionV relativeFrom="page">
+                      <wp:posOffset>1611086</wp:posOffset>
+                    </wp:positionV>
+                    <wp:extent cx="3657600" cy="2047603"/>
+                    <wp:effectExtent l="0" t="0" r="7620" b="10160"/>
+                    <wp:wrapNone/>
+                    <wp:docPr id="1" name="Text Box 3"/>
+                    <wp:cNvGraphicFramePr/>
+                    <a:graphic xmlns:a="http://schemas.openxmlformats.org/drawingml/2006/main">
+                      <a:graphicData uri="http://schemas.microsoft.com/office/word/2010/wordprocessingShape">
+                        <wps:wsp>
+                          <wps:cNvSpPr txBox="1"/>
+                          <wps:spPr>
+                            <a:xfrm>
+                              <a:off x="0" y="0"/>
+                              <a:ext cx="3657600" cy="2047603"/>
+                            </a:xfrm>
+                            <a:prstGeom prst="rect">
+                              <a:avLst/>
+                            </a:prstGeom>
+                            <a:noFill/>
+                            <a:ln w="6350">
+                              <a:noFill/>
+                            </a:ln>
+                            <a:effectLst/>
+                          </wps:spPr>
+                          <wps:style>
+                            <a:lnRef idx="0">
+                              <a:schemeClr val="accent1"/>
+                            </a:lnRef>
+                            <a:fillRef idx="0">
+                              <a:schemeClr val="accent1"/>
+                            </a:fillRef>
+                            <a:effectRef idx="0">
+                              <a:schemeClr val="accent1"/>
+                            </a:effectRef>
+                            <a:fontRef idx="minor">
+                              <a:schemeClr val="dk1"/>
+                            </a:fontRef>
+                          </wps:style>
+                          <wps:txbx>
+                            <w:txbxContent>
+                              <w:p>
+                                <w:pPr>
+                                  <w:pStyle w:val="NoSpacing"/>
+                                  <w:rPr>
+                                    <w:rFonts w:asciiTheme="majorHAnsi" w:eastAsiaTheme="majorEastAsia" w:hAnsiTheme="majorHAnsi" w:cstheme="majorBidi"/>
+                                    <w:color w:val="262626" w:themeColor="text1" w:themeTint="D9"/>
+                                    <w:sz w:val="72"/>
+                                  </w:rPr>
+                                </w:pPr>
+                                <w:sdt>
+                                  <w:sdtPr>
+                                    <w:rPr>
+                                      <w:rFonts w:asciiTheme="majorHAnsi" w:eastAsiaTheme="majorEastAsia" w:hAnsiTheme="majorHAnsi" w:cstheme="majorBidi"/>
+                                      <w:color w:val="262626" w:themeColor="text1" w:themeTint="D9"/>
+                                      <w:sz w:val="72"/>
+                                      <w:szCs w:val="72"/>
+                                    </w:rPr>
+                                    <w:alias w:val="Title"/>
+                                    <w:tag w:val=""/>
+                                    <w:id w:val="-705018352"/>
+                                    <w:dataBinding w:prefixMappings="xmlns:ns0='http://purl.org/dc/elements/1.1/' xmlns:ns1='http://schemas.openxmlformats.org/package/2006/metadata/core-properties' " w:xpath="/ns1:coreProperties[1]/ns0:title[1]" w:storeItemID="{6C3C8BC8-F283-45AE-878A-BAB7291924A1}"/>
+                                    <w:text/>
+                                  </w:sdtPr>
+                                  <w:sdtContent>
+                                    <w:r>
+                                      <w:rPr>
+                                        <w:rFonts w:asciiTheme="majorHAnsi" w:eastAsiaTheme="majorEastAsia" w:hAnsiTheme="majorHAnsi" w:cstheme="majorBidi"/>
+                                        <w:color w:val="262626" w:themeColor="text1" w:themeTint="D9"/>
+                                        <w:sz w:val="72"/>
+                                        <w:szCs w:val="72"/>
+                                      </w:rPr>
+                                      <w:t>Yoga Pose Detection</w:t>
+                                    </w:r>
+                                  </w:sdtContent>
+                                </w:sdt>
+                              </w:p>
+                              <w:p>
+                                <w:pPr>
+                                  <w:spacing w:before="120"/>
+                                  <w:rPr>
+                                    <w:color w:val="404040" w:themeColor="text1" w:themeTint="BF"/>
+                                    <w:sz w:val="36"/>
+                                    <w:szCs w:val="36"/>
+                                  </w:rPr>
+                                </w:pPr>
+                                <w:sdt>
+                                  <w:sdtPr>
+                                    <w:rPr>
+                                      <w:color w:val="404040" w:themeColor="text1" w:themeTint="BF"/>
+                                      <w:sz w:val="36"/>
+                                      <w:szCs w:val="36"/>
+                                    </w:rPr>
+                                    <w:alias w:val="Subtitle"/>
+                                    <w:tag w:val=""/>
+                                    <w:id w:val="-1148361611"/>
+                                    <w:dataBinding w:prefixMappings="xmlns:ns0='http://purl.org/dc/elements/1.1/' xmlns:ns1='http://schemas.openxmlformats.org/package/2006/metadata/core-properties' " w:xpath="/ns1:coreProperties[1]/ns0:subject[1]" w:storeItemID="{6C3C8BC8-F283-45AE-878A-BAB7291924A1}"/>
+                                    <w:text/>
+                                  </w:sdtPr>
+                                  <w:sdtContent>
+                                    <w:r>
+                                      <w:rPr>
+                                        <w:color w:val="404040" w:themeColor="text1" w:themeTint="BF"/>
+                                        <w:sz w:val="36"/>
+                                        <w:szCs w:val="36"/>
+                                      </w:rPr>
+                                      <w:t>Using Classical Machine Learning and Deep Learning</w:t>
+                                    </w:r>
+                                  </w:sdtContent>
+                                </w:sdt>
+                              </w:p>
+                              <w:p>
+                                <w:pPr>
+                                  <w:spacing w:before="120"/>
+                                  <w:rPr>
+                                    <w:color w:val="404040" w:themeColor="text1" w:themeTint="BF"/>
+                                    <w:sz w:val="36"/>
+                                    <w:szCs w:val="36"/>
+                                  </w:rPr>
+                                </w:pPr>
+                              </w:p>
+                              <w:p>
+                                <w:pPr>
+                                  <w:spacing w:before="120"/>
+                                  <w:rPr>
+                                    <w:color w:val="404040" w:themeColor="text1" w:themeTint="BF"/>
+                                    <w:sz w:val="36"/>
+                                    <w:szCs w:val="36"/>
+                                  </w:rPr>
+                                </w:pPr>
+                                <w:proofErr w:type="spellStart"/>
+                                <w:r>
+                                  <w:rPr>
+                                    <w:color w:val="404040" w:themeColor="text1" w:themeTint="BF"/>
+                                    <w:sz w:val="36"/>
+                                    <w:szCs w:val="36"/>
+                                  </w:rPr>
+                                  <w:t>gi</w:t>
+                                </w:r>
+                                <w:proofErr w:type="spellEnd"/>
+                              </w:p>
+                            </w:txbxContent>
+                          </wps:txbx>
+                          <wps:bodyPr rot="0" spcFirstLastPara="0" vertOverflow="overflow" horzOverflow="overflow" vert="horz" wrap="square" lIns="0" tIns="0" rIns="0" bIns="0" numCol="1" spcCol="0" rtlCol="0" fromWordArt="0" anchor="t" anchorCtr="0" forceAA="0" compatLnSpc="1">
+                            <a:prstTxWarp prst="textNoShape">
+                              <a:avLst/>
+                            </a:prstTxWarp>
+                            <a:noAutofit/>
+                          </wps:bodyPr>
+                        </wps:wsp>
+                      </a:graphicData>
+                    </a:graphic>
+                    <wp14:sizeRelH relativeFrom="page">
+                      <wp14:pctWidth>45000</wp14:pctWidth>
+                    </wp14:sizeRelH>
+                    <wp14:sizeRelV relativeFrom="margin">
+                      <wp14:pctHeight>0</wp14:pctHeight>
+                    </wp14:sizeRelV>
+                  </wp:anchor>
+                </w:drawing>
+              </mc:Choice>
+              <mc:Fallback>
+                <w:pict>
+                  <v:shape w14:anchorId="0CB96641" id="Text Box 3" o:spid="_x0000_s1059" type="#_x0000_t202" style="position:absolute;margin-left:257.15pt;margin-top:126.85pt;width:4in;height:161.25pt;z-index:251678720;visibility:visible;mso-wrap-style:square;mso-width-percent:450;mso-height-percent:0;mso-wrap-distance-left:9pt;mso-wrap-distance-top:0;mso-wrap-distance-right:9pt;mso-wrap-distance-bottom:0;mso-position-horizontal:absolute;mso-position-horizontal-relative:page;mso-position-vertical:absolute;mso-position-vertical-relative:page;mso-width-percent:450;mso-height-percent:0;mso-width-relative:page;mso-height-relative:margin;v-text-anchor:top" o:gfxdata="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" filled="f" stroked="f" strokeweight=".5pt">
+                    <v:textbox inset="0,0,0,0">
+                      <w:txbxContent>
+                        <w:p>
+                          <w:pPr>
+                            <w:pStyle w:val="NoSpacing"/>
+                            <w:rPr>
+                              <w:rFonts w:asciiTheme="majorHAnsi" w:eastAsiaTheme="majorEastAsia" w:hAnsiTheme="majorHAnsi" w:cstheme="majorBidi"/>
+                              <w:color w:val="262626" w:themeColor="text1" w:themeTint="D9"/>
+                              <w:sz w:val="72"/>
+                            </w:rPr>
+                          </w:pPr>
+                          <w:sdt>
+                            <w:sdtPr>
+                              <w:rPr>
+                                <w:rFonts w:asciiTheme="majorHAnsi" w:eastAsiaTheme="majorEastAsia" w:hAnsiTheme="majorHAnsi" w:cstheme="majorBidi"/>
+                                <w:color w:val="262626" w:themeColor="text1" w:themeTint="D9"/>
+                                <w:sz w:val="72"/>
+                                <w:szCs w:val="72"/>
+                              </w:rPr>
+                              <w:alias w:val="Title"/>
+                              <w:tag w:val=""/>
+                              <w:id w:val="-705018352"/>
+                              <w:dataBinding w:prefixMappings="xmlns:ns0='http://purl.org/dc/elements/1.1/' xmlns:ns1='http://schemas.openxmlformats.org/package/2006/metadata/core-properties' " w:xpath="/ns1:coreProperties[1]/ns0:title[1]" w:storeItemID="{6C3C8BC8-F283-45AE-878A-BAB7291924A1}"/>
+                              <w:text/>
+                            </w:sdtPr>
+                            <w:sdtContent>
+                              <w:r>
+                                <w:rPr>
+                                  <w:rFonts w:asciiTheme="majorHAnsi" w:eastAsiaTheme="majorEastAsia" w:hAnsiTheme="majorHAnsi" w:cstheme="majorBidi"/>
+                                  <w:color w:val="262626" w:themeColor="text1" w:themeTint="D9"/>
+                                  <w:sz w:val="72"/>
+                                  <w:szCs w:val="72"/>
+                                </w:rPr>
+                                <w:t>Yoga Pose Detection</w:t>
+                              </w:r>
+                            </w:sdtContent>
+                          </w:sdt>
+                        </w:p>
+                        <w:p>
+                          <w:pPr>
+                            <w:spacing w:before="120"/>
+                            <w:rPr>
+                              <w:color w:val="404040" w:themeColor="text1" w:themeTint="BF"/>
+                              <w:sz w:val="36"/>
+                              <w:szCs w:val="36"/>
+                            </w:rPr>
+                          </w:pPr>
+                          <w:sdt>
+                            <w:sdtPr>
+                              <w:rPr>
+                                <w:color w:val="404040" w:themeColor="text1" w:themeTint="BF"/>
+                                <w:sz w:val="36"/>
+                                <w:szCs w:val="36"/>
+                              </w:rPr>
+                              <w:alias w:val="Subtitle"/>
+                              <w:tag w:val=""/>
+                              <w:id w:val="-1148361611"/>
+                              <w:dataBinding w:prefixMappings="xmlns:ns0='http://purl.org/dc/elements/1.1/' xmlns:ns1='http://schemas.openxmlformats.org/package/2006/metadata/core-properties' " w:xpath="/ns1:coreProperties[1]/ns0:subject[1]" w:storeItemID="{6C3C8BC8-F283-45AE-878A-BAB7291924A1}"/>
+                              <w:text/>
+                            </w:sdtPr>
+                            <w:sdtContent>
+                              <w:r>
+                                <w:rPr>
+                                  <w:color w:val="404040" w:themeColor="text1" w:themeTint="BF"/>
+                                  <w:sz w:val="36"/>
+                                  <w:szCs w:val="36"/>
+                                </w:rPr>
+                                <w:t>Using Classical Machine Learning and Deep Learning</w:t>
+                              </w:r>
+                            </w:sdtContent>
+                          </w:sdt>
+                        </w:p>
+                        <w:p>
+                          <w:pPr>
+                            <w:spacing w:before="120"/>
+                            <w:rPr>
+                              <w:color w:val="404040" w:themeColor="text1" w:themeTint="BF"/>
+                              <w:sz w:val="36"/>
+                              <w:szCs w:val="36"/>
+                            </w:rPr>
+                          </w:pPr>
+                        </w:p>
+                        <w:p>
+                          <w:pPr>
+                            <w:spacing w:before="120"/>
+                            <w:rPr>
+                              <w:color w:val="404040" w:themeColor="text1" w:themeTint="BF"/>
+                              <w:sz w:val="36"/>
+                              <w:szCs w:val="36"/>
+                            </w:rPr>
+                          </w:pPr>
+                          <w:proofErr w:type="spellStart"/>
+                          <w:r>
+                            <w:rPr>
+                              <w:color w:val="404040" w:themeColor="text1" w:themeTint="BF"/>
+                              <w:sz w:val="36"/>
+                              <w:szCs w:val="36"/>
+                            </w:rPr>
+                            <w:t>gi</w:t>
+                          </w:r>
+                          <w:proofErr w:type="spellEnd"/>
+                        </w:p>
+                      </w:txbxContent>
+                    </v:textbox>
+                    <w10:wrap anchorx="page" anchory="page"/>
+                  </v:shape>
+                </w:pict>
+              </mc:Fallback>
+            </mc:AlternateContent>
+          </w:r>
+          <w:r>
+            <w:rPr>
               <w:b/>
               <w:bCs/>
               <w:sz w:val="24"/>
@@ -4392,7 +4839,7 @@
               </mc:Choice>
               <mc:Fallback>
                 <w:pict>
-                  <v:shape w14:anchorId="3973B26F" id="Text Box 9" o:spid="_x0000_s1058" type="#_x0000_t202" style="position:absolute;margin-left:194.15pt;margin-top:1.7pt;width:146.3pt;height:35.45pt;z-index:251682816;visibility:visible;mso-wrap-style:square;mso-width-percent:0;mso-height-percent:0;mso-wrap-distance-left:9pt;mso-wrap-distance-top:0;mso-wrap-distance-right:9pt;mso-wrap-distance-bottom:0;mso-position-horizontal:absolute;mso-position-horizontal-relative:text;mso-position-vertical:absolute;mso-position-vertical-relative:text;mso-width-percent:0;mso-height-percent:0;mso-width-relative:margin;mso-height-relative:margin;v-text-anchor:top" o:gfxdata="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" fillcolor="white [3201]" stroked="f" strokeweight=".5pt">
+                  <v:shape w14:anchorId="3973B26F" id="Text Box 9" o:spid="_x0000_s1060" type="#_x0000_t202" style="position:absolute;margin-left:194.15pt;margin-top:1.7pt;width:146.3pt;height:35.45pt;z-index:251682816;visibility:visible;mso-wrap-style:square;mso-width-percent:0;mso-height-percent:0;mso-wrap-distance-left:9pt;mso-wrap-distance-top:0;mso-wrap-distance-right:9pt;mso-wrap-distance-bottom:0;mso-position-horizontal:absolute;mso-position-horizontal-relative:text;mso-position-vertical:absolute;mso-position-vertical-relative:text;mso-width-percent:0;mso-height-percent:0;mso-width-relative:margin;mso-height-relative:margin;v-text-anchor:top" o:gfxdata="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" fillcolor="white [3201]" stroked="f" strokeweight=".5pt">
                     <v:textbox>
                       <w:txbxContent>
                         <w:p>
